--- a/Недостајући подаци.docx
+++ b/Недостајући подаци.docx
@@ -289,6 +289,8 @@
           <w:szCs w:val="36"/>
         </w:rPr>
       </w:pPr>
+      <w:bookmarkStart w:id="2" w:name="_GoBack"/>
+      <w:bookmarkEnd w:id="2"/>
     </w:p>
     <w:p>
       <w:pPr>
@@ -627,8 +629,6 @@
         </w:rPr>
         <w:t>3</w:t>
       </w:r>
-      <w:bookmarkStart w:id="2" w:name="_GoBack"/>
-      <w:bookmarkEnd w:id="2"/>
       <w:r>
         <w:rPr>
           <w:b/>
@@ -695,7 +695,7 @@
           <w:r>
             <w:fldChar w:fldCharType="separate"/>
           </w:r>
-          <w:hyperlink w:anchor="_Toc130506385" w:history="1">
+          <w:hyperlink w:anchor="_Toc130551807" w:history="1">
             <w:r>
               <w:rPr>
                 <w:rStyle w:val="Hyperlink"/>
@@ -739,7 +739,7 @@
                 <w:noProof/>
                 <w:webHidden/>
               </w:rPr>
-              <w:instrText xml:space="preserve"> PAGEREF _Toc130506385 \h </w:instrText>
+              <w:instrText xml:space="preserve"> PAGEREF _Toc130551807 \h </w:instrText>
             </w:r>
             <w:r>
               <w:rPr>
@@ -780,7 +780,7 @@
               <w:lang w:val="en-US"/>
             </w:rPr>
           </w:pPr>
-          <w:hyperlink w:anchor="_Toc130506386" w:history="1">
+          <w:hyperlink w:anchor="_Toc130551808" w:history="1">
             <w:r>
               <w:rPr>
                 <w:rStyle w:val="Hyperlink"/>
@@ -825,7 +825,7 @@
                 <w:noProof/>
                 <w:webHidden/>
               </w:rPr>
-              <w:instrText xml:space="preserve"> PAGEREF _Toc130506386 \h </w:instrText>
+              <w:instrText xml:space="preserve"> PAGEREF _Toc130551808 \h </w:instrText>
             </w:r>
             <w:r>
               <w:rPr>
@@ -866,7 +866,7 @@
               <w:lang w:val="en-US"/>
             </w:rPr>
           </w:pPr>
-          <w:hyperlink w:anchor="_Toc130506387" w:history="1">
+          <w:hyperlink w:anchor="_Toc130551809" w:history="1">
             <w:r>
               <w:rPr>
                 <w:rStyle w:val="Hyperlink"/>
@@ -913,7 +913,7 @@
                 <w:noProof/>
                 <w:webHidden/>
               </w:rPr>
-              <w:instrText xml:space="preserve"> PAGEREF _Toc130506387 \h </w:instrText>
+              <w:instrText xml:space="preserve"> PAGEREF _Toc130551809 \h </w:instrText>
             </w:r>
             <w:r>
               <w:rPr>
@@ -954,7 +954,7 @@
               <w:lang w:val="en-US"/>
             </w:rPr>
           </w:pPr>
-          <w:hyperlink w:anchor="_Toc130506388" w:history="1">
+          <w:hyperlink w:anchor="_Toc130551810" w:history="1">
             <w:r>
               <w:rPr>
                 <w:rStyle w:val="Hyperlink"/>
@@ -999,7 +999,7 @@
                 <w:noProof/>
                 <w:webHidden/>
               </w:rPr>
-              <w:instrText xml:space="preserve"> PAGEREF _Toc130506388 \h </w:instrText>
+              <w:instrText xml:space="preserve"> PAGEREF _Toc130551810 \h </w:instrText>
             </w:r>
             <w:r>
               <w:rPr>
@@ -1040,7 +1040,7 @@
               <w:lang w:val="en-US"/>
             </w:rPr>
           </w:pPr>
-          <w:hyperlink w:anchor="_Toc130506389" w:history="1">
+          <w:hyperlink w:anchor="_Toc130551811" w:history="1">
             <w:r>
               <w:rPr>
                 <w:rStyle w:val="Hyperlink"/>
@@ -1085,7 +1085,7 @@
                 <w:noProof/>
                 <w:webHidden/>
               </w:rPr>
-              <w:instrText xml:space="preserve"> PAGEREF _Toc130506389 \h </w:instrText>
+              <w:instrText xml:space="preserve"> PAGEREF _Toc130551811 \h </w:instrText>
             </w:r>
             <w:r>
               <w:rPr>
@@ -1126,7 +1126,7 @@
               <w:lang w:val="en-US"/>
             </w:rPr>
           </w:pPr>
-          <w:hyperlink w:anchor="_Toc130506390" w:history="1">
+          <w:hyperlink w:anchor="_Toc130551812" w:history="1">
             <w:r>
               <w:rPr>
                 <w:rStyle w:val="Hyperlink"/>
@@ -1171,7 +1171,7 @@
                 <w:noProof/>
                 <w:webHidden/>
               </w:rPr>
-              <w:instrText xml:space="preserve"> PAGEREF _Toc130506390 \h </w:instrText>
+              <w:instrText xml:space="preserve"> PAGEREF _Toc130551812 \h </w:instrText>
             </w:r>
             <w:r>
               <w:rPr>
@@ -1211,7 +1211,7 @@
               <w:lang w:val="en-US" w:eastAsia="en-US"/>
             </w:rPr>
           </w:pPr>
-          <w:hyperlink w:anchor="_Toc130506391" w:history="1">
+          <w:hyperlink w:anchor="_Toc130551813" w:history="1">
             <w:r>
               <w:rPr>
                 <w:rStyle w:val="Hyperlink"/>
@@ -1250,7 +1250,7 @@
               <w:rPr>
                 <w:webHidden/>
               </w:rPr>
-              <w:instrText xml:space="preserve"> PAGEREF _Toc130506391 \h </w:instrText>
+              <w:instrText xml:space="preserve"> PAGEREF _Toc130551813 \h </w:instrText>
             </w:r>
             <w:r>
               <w:rPr>
@@ -1286,7 +1286,7 @@
               <w:lang w:val="en-US" w:eastAsia="en-US"/>
             </w:rPr>
           </w:pPr>
-          <w:hyperlink w:anchor="_Toc130506392" w:history="1">
+          <w:hyperlink w:anchor="_Toc130551814" w:history="1">
             <w:r>
               <w:rPr>
                 <w:rStyle w:val="Hyperlink"/>
@@ -1325,7 +1325,7 @@
               <w:rPr>
                 <w:webHidden/>
               </w:rPr>
-              <w:instrText xml:space="preserve"> PAGEREF _Toc130506392 \h </w:instrText>
+              <w:instrText xml:space="preserve"> PAGEREF _Toc130551814 \h </w:instrText>
             </w:r>
             <w:r>
               <w:rPr>
@@ -1361,7 +1361,7 @@
               <w:lang w:val="en-US" w:eastAsia="en-US"/>
             </w:rPr>
           </w:pPr>
-          <w:hyperlink w:anchor="_Toc130506393" w:history="1">
+          <w:hyperlink w:anchor="_Toc130551815" w:history="1">
             <w:r>
               <w:rPr>
                 <w:rStyle w:val="Hyperlink"/>
@@ -1400,7 +1400,7 @@
               <w:rPr>
                 <w:webHidden/>
               </w:rPr>
-              <w:instrText xml:space="preserve"> PAGEREF _Toc130506393 \h </w:instrText>
+              <w:instrText xml:space="preserve"> PAGEREF _Toc130551815 \h </w:instrText>
             </w:r>
             <w:r>
               <w:rPr>
@@ -1436,7 +1436,7 @@
               <w:lang w:val="en-US" w:eastAsia="en-US"/>
             </w:rPr>
           </w:pPr>
-          <w:hyperlink w:anchor="_Toc130506394" w:history="1">
+          <w:hyperlink w:anchor="_Toc130551816" w:history="1">
             <w:r>
               <w:rPr>
                 <w:rStyle w:val="Hyperlink"/>
@@ -1484,7 +1484,7 @@
               <w:rPr>
                 <w:webHidden/>
               </w:rPr>
-              <w:instrText xml:space="preserve"> PAGEREF _Toc130506394 \h </w:instrText>
+              <w:instrText xml:space="preserve"> PAGEREF _Toc130551816 \h </w:instrText>
             </w:r>
             <w:r>
               <w:rPr>
@@ -1521,7 +1521,7 @@
               <w:lang w:val="en-US"/>
             </w:rPr>
           </w:pPr>
-          <w:hyperlink w:anchor="_Toc130506395" w:history="1">
+          <w:hyperlink w:anchor="_Toc130551817" w:history="1">
             <w:r>
               <w:rPr>
                 <w:rStyle w:val="Hyperlink"/>
@@ -1583,7 +1583,7 @@
                 <w:noProof/>
                 <w:webHidden/>
               </w:rPr>
-              <w:instrText xml:space="preserve"> PAGEREF _Toc130506395 \h </w:instrText>
+              <w:instrText xml:space="preserve"> PAGEREF _Toc130551817 \h </w:instrText>
             </w:r>
             <w:r>
               <w:rPr>
@@ -1624,7 +1624,7 @@
               <w:lang w:val="en-US"/>
             </w:rPr>
           </w:pPr>
-          <w:hyperlink w:anchor="_Toc130506396" w:history="1">
+          <w:hyperlink w:anchor="_Toc130551818" w:history="1">
             <w:r>
               <w:rPr>
                 <w:rStyle w:val="Hyperlink"/>
@@ -1669,7 +1669,7 @@
                 <w:noProof/>
                 <w:webHidden/>
               </w:rPr>
-              <w:instrText xml:space="preserve"> PAGEREF _Toc130506396 \h </w:instrText>
+              <w:instrText xml:space="preserve"> PAGEREF _Toc130551818 \h </w:instrText>
             </w:r>
             <w:r>
               <w:rPr>
@@ -1710,7 +1710,7 @@
               <w:lang w:val="en-US"/>
             </w:rPr>
           </w:pPr>
-          <w:hyperlink w:anchor="_Toc130506397" w:history="1">
+          <w:hyperlink w:anchor="_Toc130551819" w:history="1">
             <w:r>
               <w:rPr>
                 <w:rStyle w:val="Hyperlink"/>
@@ -1755,7 +1755,7 @@
                 <w:noProof/>
                 <w:webHidden/>
               </w:rPr>
-              <w:instrText xml:space="preserve"> PAGEREF _Toc130506397 \h </w:instrText>
+              <w:instrText xml:space="preserve"> PAGEREF _Toc130551819 \h </w:instrText>
             </w:r>
             <w:r>
               <w:rPr>
@@ -1796,7 +1796,7 @@
               <w:lang w:val="en-US"/>
             </w:rPr>
           </w:pPr>
-          <w:hyperlink w:anchor="_Toc130506398" w:history="1">
+          <w:hyperlink w:anchor="_Toc130551820" w:history="1">
             <w:r>
               <w:rPr>
                 <w:rStyle w:val="Hyperlink"/>
@@ -1820,7 +1820,7 @@
                 <w:noProof/>
                 <w:lang w:val="sr-Cyrl-RS"/>
               </w:rPr>
-              <w:t>Закључак</w:t>
+              <w:t>Практични део рада</w:t>
             </w:r>
             <w:r>
               <w:rPr>
@@ -1841,7 +1841,7 @@
                 <w:noProof/>
                 <w:webHidden/>
               </w:rPr>
-              <w:instrText xml:space="preserve"> PAGEREF _Toc130506398 \h </w:instrText>
+              <w:instrText xml:space="preserve"> PAGEREF _Toc130551820 \h </w:instrText>
             </w:r>
             <w:r>
               <w:rPr>
@@ -1861,7 +1861,7 @@
                 <w:noProof/>
                 <w:webHidden/>
               </w:rPr>
-              <w:t>21</w:t>
+              <w:t>20</w:t>
             </w:r>
             <w:r>
               <w:rPr>
@@ -1882,11 +1882,12 @@
               <w:lang w:val="en-US"/>
             </w:rPr>
           </w:pPr>
-          <w:hyperlink w:anchor="_Toc130506399" w:history="1">
+          <w:hyperlink w:anchor="_Toc130551821" w:history="1">
             <w:r>
               <w:rPr>
                 <w:rStyle w:val="Hyperlink"/>
                 <w:noProof/>
+                <w:lang w:val="sr-Cyrl-RS"/>
               </w:rPr>
               <w:t>6</w:t>
             </w:r>
@@ -1903,6 +1904,91 @@
               <w:rPr>
                 <w:rStyle w:val="Hyperlink"/>
                 <w:noProof/>
+                <w:lang w:val="sr-Cyrl-RS"/>
+              </w:rPr>
+              <w:t>Закључак</w:t>
+            </w:r>
+            <w:r>
+              <w:rPr>
+                <w:noProof/>
+                <w:webHidden/>
+              </w:rPr>
+              <w:tab/>
+            </w:r>
+            <w:r>
+              <w:rPr>
+                <w:noProof/>
+                <w:webHidden/>
+              </w:rPr>
+              <w:fldChar w:fldCharType="begin"/>
+            </w:r>
+            <w:r>
+              <w:rPr>
+                <w:noProof/>
+                <w:webHidden/>
+              </w:rPr>
+              <w:instrText xml:space="preserve"> PAGEREF _Toc130551821 \h </w:instrText>
+            </w:r>
+            <w:r>
+              <w:rPr>
+                <w:noProof/>
+                <w:webHidden/>
+              </w:rPr>
+            </w:r>
+            <w:r>
+              <w:rPr>
+                <w:noProof/>
+                <w:webHidden/>
+              </w:rPr>
+              <w:fldChar w:fldCharType="separate"/>
+            </w:r>
+            <w:r>
+              <w:rPr>
+                <w:noProof/>
+                <w:webHidden/>
+              </w:rPr>
+              <w:t>22</w:t>
+            </w:r>
+            <w:r>
+              <w:rPr>
+                <w:noProof/>
+                <w:webHidden/>
+              </w:rPr>
+              <w:fldChar w:fldCharType="end"/>
+            </w:r>
+          </w:hyperlink>
+        </w:p>
+        <w:p>
+          <w:pPr>
+            <w:pStyle w:val="TOC1"/>
+            <w:rPr>
+              <w:rFonts w:asciiTheme="minorHAnsi" w:hAnsiTheme="minorHAnsi" w:cstheme="minorBidi"/>
+              <w:noProof/>
+              <w:sz w:val="22"/>
+              <w:lang w:val="en-US"/>
+            </w:rPr>
+          </w:pPr>
+          <w:hyperlink w:anchor="_Toc130551822" w:history="1">
+            <w:r>
+              <w:rPr>
+                <w:rStyle w:val="Hyperlink"/>
+                <w:noProof/>
+              </w:rPr>
+              <w:t>7</w:t>
+            </w:r>
+            <w:r>
+              <w:rPr>
+                <w:rFonts w:asciiTheme="minorHAnsi" w:hAnsiTheme="minorHAnsi" w:cstheme="minorBidi"/>
+                <w:noProof/>
+                <w:sz w:val="22"/>
+                <w:lang w:val="en-US"/>
+              </w:rPr>
+              <w:tab/>
+            </w:r>
+            <w:r>
+              <w:rPr>
+                <w:rStyle w:val="Hyperlink"/>
+                <w:noProof/>
               </w:rPr>
               <w:t>Литература</w:t>
             </w:r>
@@ -1925,7 +2011,7 @@
                 <w:noProof/>
                 <w:webHidden/>
               </w:rPr>
-              <w:instrText xml:space="preserve"> PAGEREF _Toc130506399 \h </w:instrText>
+              <w:instrText xml:space="preserve"> PAGEREF _Toc130551822 \h </w:instrText>
             </w:r>
             <w:r>
               <w:rPr>
@@ -1945,7 +2031,7 @@
                 <w:noProof/>
                 <w:webHidden/>
               </w:rPr>
-              <w:t>24</w:t>
+              <w:t>25</w:t>
             </w:r>
             <w:r>
               <w:rPr>
@@ -2003,7 +2089,7 @@
       <w:bookmarkStart w:id="4" w:name="_Toc113537907"/>
       <w:bookmarkStart w:id="5" w:name="_Toc113537986"/>
       <w:bookmarkStart w:id="6" w:name="_Toc114507290"/>
-      <w:bookmarkStart w:id="7" w:name="_Toc130506385"/>
+      <w:bookmarkStart w:id="7" w:name="_Toc130551807"/>
       <w:r>
         <w:lastRenderedPageBreak/>
         <w:t>Увод</w:t>
@@ -2021,7 +2107,7 @@
           <w:lang w:val="sr-Cyrl-RS"/>
         </w:rPr>
       </w:pPr>
-      <w:bookmarkStart w:id="8" w:name="_Toc130506386"/>
+      <w:bookmarkStart w:id="8" w:name="_Toc130551808"/>
       <w:r>
         <w:rPr>
           <w:lang w:val="sr-Cyrl-RS"/>
@@ -2124,7 +2210,7 @@
           <w:lang w:val="en-US"/>
         </w:rPr>
       </w:pPr>
-      <w:bookmarkStart w:id="9" w:name="_Toc130506387"/>
+      <w:bookmarkStart w:id="9" w:name="_Toc130551809"/>
       <w:r>
         <w:rPr>
           <w:i/>
@@ -3541,7 +3627,7 @@
           <w:lang w:val="sr-Cyrl-RS"/>
         </w:rPr>
       </w:pPr>
-      <w:bookmarkStart w:id="10" w:name="_Toc130506388"/>
+      <w:bookmarkStart w:id="10" w:name="_Toc130551810"/>
       <w:r>
         <w:rPr>
           <w:lang w:val="sr-Cyrl-RS"/>
@@ -3639,7 +3725,7 @@
           <w:lang w:val="sr-Cyrl-RS"/>
         </w:rPr>
       </w:pPr>
-      <w:bookmarkStart w:id="11" w:name="_Toc130506389"/>
+      <w:bookmarkStart w:id="11" w:name="_Toc130551811"/>
       <w:r>
         <w:rPr>
           <w:lang w:val="sr-Cyrl-RS"/>
@@ -4234,7 +4320,7 @@
           <w:lang w:val="en-US"/>
         </w:rPr>
       </w:pPr>
-      <w:bookmarkStart w:id="12" w:name="_Toc130506390"/>
+      <w:bookmarkStart w:id="12" w:name="_Toc130551812"/>
       <w:r>
         <w:rPr>
           <w:lang w:val="sr-Cyrl-RS"/>
@@ -4471,7 +4557,7 @@
           <w:lang w:val="sr-Cyrl-RS"/>
         </w:rPr>
       </w:pPr>
-      <w:bookmarkStart w:id="13" w:name="_Toc130506391"/>
+      <w:bookmarkStart w:id="13" w:name="_Toc130551813"/>
       <w:r>
         <w:rPr>
           <w:lang w:val="sr-Cyrl-RS"/>
@@ -4981,7 +5067,7 @@
           <w:lang w:val="sr-Cyrl-RS"/>
         </w:rPr>
       </w:pPr>
-      <w:bookmarkStart w:id="14" w:name="_Toc130506392"/>
+      <w:bookmarkStart w:id="14" w:name="_Toc130551814"/>
       <w:r>
         <w:rPr>
           <w:lang w:val="sr-Cyrl-RS"/>
@@ -5631,7 +5717,7 @@
           <w:lang w:val="sr-Cyrl-RS"/>
         </w:rPr>
       </w:pPr>
-      <w:bookmarkStart w:id="15" w:name="_Toc130506393"/>
+      <w:bookmarkStart w:id="15" w:name="_Toc130551815"/>
       <w:r>
         <w:rPr>
           <w:lang w:val="sr-Cyrl-RS"/>
@@ -6050,7 +6136,7 @@
           <w:lang w:val="sr-Cyrl-RS"/>
         </w:rPr>
       </w:pPr>
-      <w:bookmarkStart w:id="16" w:name="_Toc130506394"/>
+      <w:bookmarkStart w:id="16" w:name="_Toc130551816"/>
       <w:r>
         <w:rPr>
           <w:lang w:val="sr-Cyrl-RS"/>
@@ -7278,7 +7364,7 @@
           <w:lang w:val="en-US"/>
         </w:rPr>
       </w:pPr>
-      <w:bookmarkStart w:id="17" w:name="_Toc130506395"/>
+      <w:bookmarkStart w:id="17" w:name="_Toc130551817"/>
       <w:r>
         <w:rPr>
           <w:lang w:val="sr-Cyrl-RS"/>
@@ -7822,7 +7908,7 @@
           <w:lang w:val="en-US"/>
         </w:rPr>
       </w:pPr>
-      <w:bookmarkStart w:id="18" w:name="_Toc130506396"/>
+      <w:bookmarkStart w:id="18" w:name="_Toc130551818"/>
       <w:r>
         <w:rPr>
           <w:lang w:val="en-US"/>
@@ -9870,7 +9956,7 @@
           <w:lang w:val="sr-Cyrl-RS"/>
         </w:rPr>
       </w:pPr>
-      <w:bookmarkStart w:id="19" w:name="_Toc130506397"/>
+      <w:bookmarkStart w:id="19" w:name="_Toc130551819"/>
       <w:r>
         <w:rPr>
           <w:lang w:val="sr-Cyrl-RS"/>
@@ -10509,124 +10595,597 @@
     </w:p>
     <w:p>
       <w:pPr>
-        <w:rPr>
-          <w:lang w:val="sr-Cyrl-RS"/>
-        </w:rPr>
-      </w:pPr>
-    </w:p>
-    <w:p>
-      <w:pPr>
-        <w:rPr>
-          <w:lang w:val="sr-Cyrl-RS"/>
-        </w:rPr>
-      </w:pPr>
-    </w:p>
-    <w:p>
-      <w:pPr>
-        <w:rPr>
-          <w:lang w:val="sr-Cyrl-RS"/>
-        </w:rPr>
-      </w:pPr>
-    </w:p>
-    <w:p>
-      <w:pPr>
-        <w:rPr>
-          <w:lang w:val="sr-Cyrl-RS"/>
-        </w:rPr>
-      </w:pPr>
-    </w:p>
-    <w:p>
-      <w:pPr>
-        <w:rPr>
-          <w:lang w:val="sr-Cyrl-RS"/>
-        </w:rPr>
-      </w:pPr>
-    </w:p>
-    <w:p>
-      <w:pPr>
-        <w:rPr>
-          <w:lang w:val="sr-Cyrl-RS"/>
-        </w:rPr>
-      </w:pPr>
-    </w:p>
-    <w:p>
-      <w:pPr>
-        <w:rPr>
-          <w:lang w:val="sr-Cyrl-RS"/>
-        </w:rPr>
-      </w:pPr>
-    </w:p>
-    <w:p>
-      <w:pPr>
-        <w:rPr>
-          <w:lang w:val="sr-Cyrl-RS"/>
-        </w:rPr>
-      </w:pPr>
-    </w:p>
-    <w:p>
-      <w:pPr>
-        <w:rPr>
-          <w:lang w:val="sr-Cyrl-RS"/>
-        </w:rPr>
-      </w:pPr>
-    </w:p>
-    <w:p>
-      <w:pPr>
-        <w:rPr>
-          <w:lang w:val="sr-Cyrl-RS"/>
-        </w:rPr>
-      </w:pPr>
-    </w:p>
-    <w:p>
-      <w:pPr>
-        <w:rPr>
-          <w:lang w:val="sr-Cyrl-RS"/>
-        </w:rPr>
-      </w:pPr>
-    </w:p>
-    <w:p>
-      <w:pPr>
-        <w:rPr>
-          <w:lang w:val="sr-Cyrl-RS"/>
-        </w:rPr>
-      </w:pPr>
-    </w:p>
-    <w:p>
-      <w:pPr>
-        <w:rPr>
-          <w:lang w:val="sr-Cyrl-RS"/>
-        </w:rPr>
-      </w:pPr>
-    </w:p>
-    <w:p>
-      <w:pPr>
-        <w:rPr>
-          <w:lang w:val="sr-Cyrl-RS"/>
-        </w:rPr>
-      </w:pPr>
-    </w:p>
-    <w:p>
-      <w:pPr>
-        <w:rPr>
-          <w:lang w:val="sr-Cyrl-RS"/>
-        </w:rPr>
-      </w:pPr>
-    </w:p>
-    <w:p>
-      <w:pPr>
-        <w:rPr>
-          <w:lang w:val="sr-Cyrl-RS"/>
-        </w:rPr>
-      </w:pPr>
-    </w:p>
-    <w:p>
-      <w:pPr>
         <w:pStyle w:val="Heading1"/>
         <w:rPr>
           <w:lang w:val="sr-Cyrl-RS"/>
         </w:rPr>
       </w:pPr>
-      <w:bookmarkStart w:id="20" w:name="_Toc130506398"/>
+      <w:bookmarkStart w:id="20" w:name="_Toc130551820"/>
+      <w:r>
+        <w:rPr>
+          <w:lang w:val="sr-Cyrl-RS"/>
+        </w:rPr>
+        <w:t>Практични део рада</w:t>
+      </w:r>
+      <w:bookmarkEnd w:id="20"/>
+    </w:p>
+    <w:p>
+      <w:pPr>
+        <w:jc w:val="both"/>
+        <w:rPr>
+          <w:lang w:val="sr-Cyrl-RS"/>
+        </w:rPr>
+      </w:pPr>
+      <w:r>
+        <w:rPr>
+          <w:lang w:val="en-US"/>
+        </w:rPr>
+        <w:t xml:space="preserve">У </w:t>
+      </w:r>
+      <w:r>
+        <w:rPr>
+          <w:lang w:val="en-US"/>
+        </w:rPr>
+        <w:t xml:space="preserve">практичном </w:t>
+      </w:r>
+      <w:r>
+        <w:rPr>
+          <w:lang w:val="sr-Cyrl-RS"/>
+        </w:rPr>
+        <w:t xml:space="preserve">делу овог </w:t>
+      </w:r>
+      <w:r>
+        <w:rPr>
+          <w:lang w:val="en-US"/>
+        </w:rPr>
+        <w:t>рад</w:t>
+      </w:r>
+      <w:r>
+        <w:rPr>
+          <w:lang w:val="sr-Cyrl-RS"/>
+        </w:rPr>
+        <w:t>а</w:t>
+      </w:r>
+      <w:r>
+        <w:rPr>
+          <w:lang w:val="en-US"/>
+        </w:rPr>
+        <w:t>, истраживали смо различите алгоритме за обраду недостајућих података</w:t>
+      </w:r>
+      <w:r>
+        <w:rPr>
+          <w:lang w:val="sr-Cyrl-RS"/>
+        </w:rPr>
+        <w:t xml:space="preserve"> (алгоритме описане у теоријском делу рада)</w:t>
+      </w:r>
+      <w:r>
+        <w:rPr>
+          <w:lang w:val="en-US"/>
+        </w:rPr>
+        <w:t xml:space="preserve"> и њихов утицај на перформансе различитих модела машинског учења. Коришћен је </w:t>
+      </w:r>
+      <w:r>
+        <w:rPr>
+          <w:lang w:val="sr-Cyrl-RS"/>
+        </w:rPr>
+        <w:t>скуп података</w:t>
+      </w:r>
+      <w:r>
+        <w:rPr>
+          <w:lang w:val="en-US"/>
+        </w:rPr>
+        <w:t xml:space="preserve"> о квалитету воде за пиће, који је доступан на Каггле платформи.</w:t>
+      </w:r>
+      <w:r>
+        <w:rPr>
+          <w:lang w:val="sr-Cyrl-RS"/>
+        </w:rPr>
+        <w:t xml:space="preserve"> С</w:t>
+      </w:r>
+      <w:r>
+        <w:rPr>
+          <w:lang w:val="sr-Cyrl-RS"/>
+        </w:rPr>
+        <w:t xml:space="preserve">астоји се од информација о хемијским карактеристикама воде, као и информација о томе да ли је вода погодна за људску потрошњу или не. У скупу података се налази укупно 3276 инстанци, а за сваку инстанцу су дате информације о 9 различитих карактеристика воде, као и информација о томе да ли је вода погодна за људску потрошњу или не. Карактеристике воде су дате у нумеричком облику, а између њих постоје значајне разлике у распону вредности. </w:t>
+      </w:r>
+      <w:r>
+        <w:rPr>
+          <w:lang w:val="sr-Cyrl-RS"/>
+        </w:rPr>
+        <w:t>Скуп података</w:t>
+      </w:r>
+      <w:r>
+        <w:rPr>
+          <w:lang w:val="sr-Cyrl-RS"/>
+        </w:rPr>
+        <w:t xml:space="preserve"> је интересантан за анализу јер се бави питањем квалитета воде које има важне импликације на здравље људи и животну средину.</w:t>
+      </w:r>
+    </w:p>
+    <w:p>
+      <w:pPr>
+        <w:jc w:val="both"/>
+        <w:rPr>
+          <w:lang w:val="en-US"/>
+        </w:rPr>
+      </w:pPr>
+    </w:p>
+    <w:p>
+      <w:pPr>
+        <w:jc w:val="both"/>
+        <w:rPr>
+          <w:lang w:val="en-US"/>
+        </w:rPr>
+      </w:pPr>
+      <w:r>
+        <w:rPr>
+          <w:lang w:val="en-US"/>
+        </w:rPr>
+        <w:t xml:space="preserve">Циљ овог истраживања био је да се упореде перформансе различитих алгоритама за обраду недостајућих података, као и да се одреди који модел машинског учења даје најбоље резултате за овај скуп података. У складу са тим, тестирали смо неколико </w:t>
+      </w:r>
+      <w:r>
+        <w:rPr>
+          <w:lang w:val="en-US"/>
+        </w:rPr>
+        <w:lastRenderedPageBreak/>
+        <w:t xml:space="preserve">алгоритама за обраду недостајућих података, укључујући </w:t>
+      </w:r>
+      <w:r>
+        <w:rPr>
+          <w:i/>
+          <w:lang w:val="en-US"/>
+        </w:rPr>
+        <w:t>MICE</w:t>
+      </w:r>
+      <w:r>
+        <w:rPr>
+          <w:lang w:val="en-US"/>
+        </w:rPr>
+        <w:t xml:space="preserve"> импутацију, </w:t>
+      </w:r>
+      <w:r>
+        <w:rPr>
+          <w:i/>
+          <w:lang w:val="en-US"/>
+        </w:rPr>
+        <w:t>KNN</w:t>
+      </w:r>
+      <w:r>
+        <w:rPr>
+          <w:lang w:val="en-US"/>
+        </w:rPr>
+        <w:t xml:space="preserve"> импутацију, </w:t>
+      </w:r>
+      <w:r>
+        <w:rPr>
+          <w:lang w:val="sr-Cyrl-RS"/>
+        </w:rPr>
+        <w:t>замену недостајућих података средњом вредношћу и медијаном</w:t>
+      </w:r>
+      <w:r>
+        <w:rPr>
+          <w:lang w:val="en-US"/>
+        </w:rPr>
+        <w:t>, као и брисање недостајућих вредности.</w:t>
+      </w:r>
+    </w:p>
+    <w:p>
+      <w:pPr>
+        <w:jc w:val="both"/>
+        <w:rPr>
+          <w:lang w:val="en-US"/>
+        </w:rPr>
+      </w:pPr>
+    </w:p>
+    <w:p>
+      <w:pPr>
+        <w:jc w:val="both"/>
+        <w:rPr>
+          <w:lang w:val="en-US"/>
+        </w:rPr>
+      </w:pPr>
+      <w:r>
+        <w:rPr>
+          <w:lang w:val="en-US"/>
+        </w:rPr>
+        <w:t>Наши резултати показали су да је брисање недостајућих вредности дало најбоље перформансе у односу на остале методе обраде недостајућих података. Ова изненађујућа чињеница може се објаснити</w:t>
+      </w:r>
+      <w:r>
+        <w:rPr>
+          <w:lang w:val="sr-Cyrl-RS"/>
+        </w:rPr>
+        <w:t xml:space="preserve"> једино величином скупа података. С обзиром на то да скуп података није велики, ово има смисла.</w:t>
+      </w:r>
+      <w:r>
+        <w:rPr>
+          <w:lang w:val="en-US"/>
+        </w:rPr>
+        <w:t xml:space="preserve"> Осим тога, </w:t>
+      </w:r>
+      <w:r>
+        <w:rPr>
+          <w:i/>
+          <w:lang w:val="en-US"/>
+        </w:rPr>
+        <w:t>Random</w:t>
+      </w:r>
+      <w:r>
+        <w:rPr>
+          <w:lang w:val="en-US"/>
+        </w:rPr>
+        <w:t xml:space="preserve"> </w:t>
+      </w:r>
+      <w:r>
+        <w:rPr>
+          <w:i/>
+          <w:lang w:val="en-US"/>
+        </w:rPr>
+        <w:t>Forest</w:t>
+      </w:r>
+      <w:r>
+        <w:rPr>
+          <w:lang w:val="en-US"/>
+        </w:rPr>
+        <w:t xml:space="preserve"> се показао као најбољи модел машинског учења за овај скуп података, са комбинованом Ф-мером од 0,539 и подручјем испод </w:t>
+      </w:r>
+      <w:r>
+        <w:rPr>
+          <w:i/>
+          <w:lang w:val="en-US"/>
+        </w:rPr>
+        <w:t>ROC</w:t>
+      </w:r>
+      <w:r>
+        <w:rPr>
+          <w:lang w:val="en-US"/>
+        </w:rPr>
+        <w:t xml:space="preserve"> криве од 0,647.</w:t>
+      </w:r>
+    </w:p>
+    <w:p>
+      <w:pPr>
+        <w:jc w:val="both"/>
+        <w:rPr>
+          <w:lang w:val="en-US"/>
+        </w:rPr>
+      </w:pPr>
+    </w:p>
+    <w:p>
+      <w:pPr>
+        <w:jc w:val="both"/>
+        <w:rPr>
+          <w:lang w:val="sr-Cyrl-RS"/>
+        </w:rPr>
+      </w:pPr>
+      <w:r>
+        <w:rPr>
+          <w:lang w:val="en-US"/>
+        </w:rPr>
+        <w:t xml:space="preserve">Ова студија такође је показала да једнострука регресија даје сличне резултате као и </w:t>
+      </w:r>
+      <w:r>
+        <w:rPr>
+          <w:i/>
+          <w:lang w:val="en-US"/>
+        </w:rPr>
+        <w:t>MICE</w:t>
+      </w:r>
+      <w:r>
+        <w:rPr>
+          <w:lang w:val="en-US"/>
+        </w:rPr>
+        <w:t xml:space="preserve"> импутација, што указује на то да се ове две методе могу користити као алтернатива једна другој у ситуацијама када је потребно извршити обраду недостајућих података.</w:t>
+      </w:r>
+      <w:r>
+        <w:rPr>
+          <w:lang w:val="sr-Cyrl-RS"/>
+        </w:rPr>
+        <w:t xml:space="preserve"> Наравно, све ово искључиво зависи од саме природе података. Ако је то био случај са овим скупом података, не мора нужно да значи да ће таква ситуација бити са неким другим скупом.</w:t>
+      </w:r>
+    </w:p>
+    <w:p>
+      <w:pPr>
+        <w:jc w:val="both"/>
+        <w:rPr>
+          <w:lang w:val="en-US"/>
+        </w:rPr>
+      </w:pPr>
+    </w:p>
+    <w:p>
+      <w:pPr>
+        <w:jc w:val="both"/>
+        <w:rPr>
+          <w:lang w:val="en-US"/>
+        </w:rPr>
+      </w:pPr>
+      <w:r>
+        <w:rPr>
+          <w:lang w:val="en-US"/>
+        </w:rPr>
+        <w:t xml:space="preserve">Међутим, </w:t>
+      </w:r>
+      <w:r>
+        <w:rPr>
+          <w:i/>
+          <w:lang w:val="en-US"/>
+        </w:rPr>
+        <w:t>KNN</w:t>
+      </w:r>
+      <w:r>
+        <w:rPr>
+          <w:lang w:val="en-US"/>
+        </w:rPr>
+        <w:t xml:space="preserve"> </w:t>
+      </w:r>
+      <w:r>
+        <w:rPr>
+          <w:lang w:val="en-US"/>
+        </w:rPr>
+        <w:t xml:space="preserve">импутација, </w:t>
+      </w:r>
+      <w:r>
+        <w:rPr>
+          <w:lang w:val="sr-Cyrl-RS"/>
+        </w:rPr>
+        <w:t xml:space="preserve">импутација средњом вредношћу и медијаном се </w:t>
+      </w:r>
+      <w:r>
+        <w:rPr>
+          <w:lang w:val="en-US"/>
+        </w:rPr>
+        <w:t>нису</w:t>
+      </w:r>
+      <w:r>
+        <w:rPr>
+          <w:lang w:val="en-US"/>
+        </w:rPr>
+        <w:t xml:space="preserve"> показале као добре методе за обраду недостајућих података у овом случају. </w:t>
+      </w:r>
+      <w:r>
+        <w:rPr>
+          <w:i/>
+          <w:lang w:val="en-US"/>
+        </w:rPr>
+        <w:t>KNN</w:t>
+      </w:r>
+      <w:r>
+        <w:rPr>
+          <w:lang w:val="en-US"/>
+        </w:rPr>
+        <w:t xml:space="preserve"> </w:t>
+      </w:r>
+      <w:r>
+        <w:rPr>
+          <w:lang w:val="en-US"/>
+        </w:rPr>
+        <w:t xml:space="preserve">импутација је дала нешто боље резултате од </w:t>
+      </w:r>
+      <w:r>
+        <w:rPr>
+          <w:lang w:val="sr-Cyrl-RS"/>
+        </w:rPr>
+        <w:t>импутација средњом вредношћу и медијаном</w:t>
+      </w:r>
+      <w:r>
+        <w:rPr>
+          <w:lang w:val="en-US"/>
+        </w:rPr>
+        <w:t>, али је и даље далеко од перформанси добијених брисањем недостајућих вредности.</w:t>
+      </w:r>
+    </w:p>
+    <w:p>
+      <w:pPr>
+        <w:jc w:val="both"/>
+        <w:rPr>
+          <w:lang w:val="en-US"/>
+        </w:rPr>
+      </w:pPr>
+    </w:p>
+    <w:p>
+      <w:pPr>
+        <w:jc w:val="both"/>
+        <w:rPr>
+          <w:lang w:val="sr-Cyrl-RS"/>
+        </w:rPr>
+      </w:pPr>
+      <w:r>
+        <w:rPr>
+          <w:lang w:val="en-US"/>
+        </w:rPr>
+        <w:t>На крају, ова студија има важну практичну примену, јер показује да брисање недостајућих вредности може бити добра метода за об</w:t>
+      </w:r>
+      <w:r>
+        <w:rPr>
+          <w:lang w:val="en-US"/>
+        </w:rPr>
+        <w:t xml:space="preserve">раду недостајућих података, </w:t>
+      </w:r>
+      <w:r>
+        <w:rPr>
+          <w:lang w:val="sr-Cyrl-RS"/>
+        </w:rPr>
+        <w:t>али да треба бити јако обазрив са њом јер може доћи до губитка велике количине информација</w:t>
+      </w:r>
+      <w:r>
+        <w:rPr>
+          <w:lang w:val="en-US"/>
+        </w:rPr>
+        <w:t>.</w:t>
+      </w:r>
+      <w:r>
+        <w:rPr>
+          <w:lang w:val="sr-Cyrl-RS"/>
+        </w:rPr>
+        <w:t xml:space="preserve"> </w:t>
+      </w:r>
+      <w:r>
+        <w:rPr>
+          <w:lang w:val="en-US"/>
+        </w:rPr>
+        <w:t xml:space="preserve">Такође, ово истраживање указује на то да </w:t>
+      </w:r>
+      <w:r>
+        <w:rPr>
+          <w:i/>
+          <w:lang w:val="en-US"/>
+        </w:rPr>
+        <w:t>Random</w:t>
+      </w:r>
+      <w:r>
+        <w:rPr>
+          <w:lang w:val="en-US"/>
+        </w:rPr>
+        <w:t xml:space="preserve"> </w:t>
+      </w:r>
+      <w:r>
+        <w:rPr>
+          <w:i/>
+          <w:lang w:val="en-US"/>
+        </w:rPr>
+        <w:t>Forest</w:t>
+      </w:r>
+      <w:r>
+        <w:rPr>
+          <w:lang w:val="en-US"/>
+        </w:rPr>
+        <w:t xml:space="preserve"> </w:t>
+      </w:r>
+      <w:r>
+        <w:rPr>
+          <w:lang w:val="en-US"/>
+        </w:rPr>
+        <w:t xml:space="preserve">може бити добар избор </w:t>
+      </w:r>
+      <w:r>
+        <w:rPr>
+          <w:lang w:val="en-US"/>
+        </w:rPr>
+        <w:t>модел</w:t>
+      </w:r>
+      <w:r>
+        <w:rPr>
+          <w:lang w:val="sr-Cyrl-RS"/>
+        </w:rPr>
+        <w:t>а</w:t>
+      </w:r>
+      <w:r>
+        <w:rPr>
+          <w:lang w:val="en-US"/>
+        </w:rPr>
+        <w:t xml:space="preserve"> машинског учења</w:t>
+      </w:r>
+      <w:r>
+        <w:rPr>
+          <w:lang w:val="sr-Cyrl-RS"/>
+        </w:rPr>
+        <w:t>.</w:t>
+      </w:r>
+    </w:p>
+    <w:p>
+      <w:pPr>
+        <w:rPr>
+          <w:lang w:val="sr-Cyrl-RS"/>
+        </w:rPr>
+      </w:pPr>
+    </w:p>
+    <w:p>
+      <w:pPr>
+        <w:rPr>
+          <w:lang w:val="sr-Cyrl-RS"/>
+        </w:rPr>
+      </w:pPr>
+    </w:p>
+    <w:p>
+      <w:pPr>
+        <w:rPr>
+          <w:lang w:val="sr-Cyrl-RS"/>
+        </w:rPr>
+      </w:pPr>
+    </w:p>
+    <w:p>
+      <w:pPr>
+        <w:rPr>
+          <w:lang w:val="sr-Cyrl-RS"/>
+        </w:rPr>
+      </w:pPr>
+    </w:p>
+    <w:p>
+      <w:pPr>
+        <w:rPr>
+          <w:lang w:val="sr-Cyrl-RS"/>
+        </w:rPr>
+      </w:pPr>
+    </w:p>
+    <w:p>
+      <w:pPr>
+        <w:rPr>
+          <w:lang w:val="sr-Cyrl-RS"/>
+        </w:rPr>
+      </w:pPr>
+    </w:p>
+    <w:p>
+      <w:pPr>
+        <w:rPr>
+          <w:lang w:val="sr-Cyrl-RS"/>
+        </w:rPr>
+      </w:pPr>
+    </w:p>
+    <w:p>
+      <w:pPr>
+        <w:rPr>
+          <w:lang w:val="sr-Cyrl-RS"/>
+        </w:rPr>
+      </w:pPr>
+    </w:p>
+    <w:p>
+      <w:pPr>
+        <w:rPr>
+          <w:lang w:val="sr-Cyrl-RS"/>
+        </w:rPr>
+      </w:pPr>
+    </w:p>
+    <w:p>
+      <w:pPr>
+        <w:rPr>
+          <w:lang w:val="sr-Cyrl-RS"/>
+        </w:rPr>
+      </w:pPr>
+    </w:p>
+    <w:p>
+      <w:pPr>
+        <w:rPr>
+          <w:lang w:val="sr-Cyrl-RS"/>
+        </w:rPr>
+      </w:pPr>
+    </w:p>
+    <w:p>
+      <w:pPr>
+        <w:rPr>
+          <w:lang w:val="sr-Cyrl-RS"/>
+        </w:rPr>
+      </w:pPr>
+    </w:p>
+    <w:p>
+      <w:pPr>
+        <w:rPr>
+          <w:lang w:val="sr-Cyrl-RS"/>
+        </w:rPr>
+      </w:pPr>
+    </w:p>
+    <w:p>
+      <w:pPr>
+        <w:rPr>
+          <w:lang w:val="sr-Cyrl-RS"/>
+        </w:rPr>
+      </w:pPr>
+    </w:p>
+    <w:p>
+      <w:pPr>
+        <w:pStyle w:val="Heading1"/>
+        <w:rPr>
+          <w:lang w:val="sr-Cyrl-RS"/>
+        </w:rPr>
+      </w:pPr>
+      <w:bookmarkStart w:id="21" w:name="_Toc130551821"/>
       <w:r>
         <w:rPr>
           <w:lang w:val="sr-Cyrl-RS"/>
@@ -10634,7 +11193,7 @@
         <w:lastRenderedPageBreak/>
         <w:t>Закључак</w:t>
       </w:r>
-      <w:bookmarkEnd w:id="20"/>
+      <w:bookmarkEnd w:id="21"/>
     </w:p>
     <w:p>
       <w:pPr>
@@ -10929,7 +11488,7 @@
         <w:rPr>
           <w:lang w:val="sr-Cyrl-RS"/>
         </w:rPr>
-        <w:t xml:space="preserve"> У табели 5</w:t>
+        <w:t xml:space="preserve"> У табели 6</w:t>
       </w:r>
       <w:r>
         <w:rPr>
@@ -11814,7 +12373,7 @@
           <w:sz w:val="22"/>
           <w:lang w:val="sr-Cyrl-RS"/>
         </w:rPr>
-        <w:t>Табела 5</w:t>
+        <w:t>Табела 6</w:t>
       </w:r>
       <w:r>
         <w:rPr>
@@ -12160,20 +12719,20 @@
       <w:pPr>
         <w:pStyle w:val="Heading1"/>
       </w:pPr>
-      <w:bookmarkStart w:id="21" w:name="_Toc113131982"/>
-      <w:bookmarkStart w:id="22" w:name="_Toc113537924"/>
-      <w:bookmarkStart w:id="23" w:name="_Toc113538003"/>
-      <w:bookmarkStart w:id="24" w:name="_Toc114507324"/>
-      <w:bookmarkStart w:id="25" w:name="_Toc130506399"/>
+      <w:bookmarkStart w:id="22" w:name="_Toc113131982"/>
+      <w:bookmarkStart w:id="23" w:name="_Toc113537924"/>
+      <w:bookmarkStart w:id="24" w:name="_Toc113538003"/>
+      <w:bookmarkStart w:id="25" w:name="_Toc114507324"/>
+      <w:bookmarkStart w:id="26" w:name="_Toc130551822"/>
       <w:r>
         <w:lastRenderedPageBreak/>
         <w:t>Литература</w:t>
       </w:r>
-      <w:bookmarkEnd w:id="21"/>
       <w:bookmarkEnd w:id="22"/>
       <w:bookmarkEnd w:id="23"/>
       <w:bookmarkEnd w:id="24"/>
       <w:bookmarkEnd w:id="25"/>
+      <w:bookmarkEnd w:id="26"/>
     </w:p>
     <w:p>
       <w:pPr>
@@ -12207,7 +12766,7 @@
         <w:contextualSpacing w:val="0"/>
         <w:jc w:val="both"/>
       </w:pPr>
-      <w:bookmarkStart w:id="26" w:name="_Ref90477468"/>
+      <w:bookmarkStart w:id="27" w:name="_Ref90477468"/>
       <w:r>
         <w:rPr>
           <w:lang w:val="sr-Cyrl-RS"/>
@@ -12267,7 +12826,7 @@
         </w:rPr>
         <w:t xml:space="preserve">Методе за обраду недостајућих података, доступно на: </w:t>
       </w:r>
-      <w:bookmarkEnd w:id="26"/>
+      <w:bookmarkEnd w:id="27"/>
       <w:r>
         <w:rPr>
           <w:lang w:val="sr-Cyrl-RS"/>
@@ -12292,7 +12851,7 @@
         <w:contextualSpacing w:val="0"/>
         <w:jc w:val="both"/>
       </w:pPr>
-      <w:bookmarkStart w:id="27" w:name="_Ref90477724"/>
+      <w:bookmarkStart w:id="28" w:name="_Ref90477724"/>
       <w:r>
         <w:rPr>
           <w:i/>
@@ -12348,7 +12907,7 @@
       <w:r>
         <w:t>.)</w:t>
       </w:r>
-      <w:bookmarkEnd w:id="27"/>
+      <w:bookmarkEnd w:id="28"/>
     </w:p>
     <w:p>
       <w:pPr>
@@ -12361,7 +12920,7 @@
         <w:contextualSpacing w:val="0"/>
         <w:jc w:val="both"/>
       </w:pPr>
-      <w:bookmarkStart w:id="28" w:name="_Toc462336267"/>
+      <w:bookmarkStart w:id="29" w:name="_Toc462336267"/>
       <w:r>
         <w:rPr>
           <w:i/>
@@ -12395,7 +12954,7 @@
         </w:rPr>
         <w:t>(приступљено 10. марта 2023.)</w:t>
       </w:r>
-      <w:bookmarkEnd w:id="28"/>
+      <w:bookmarkEnd w:id="29"/>
     </w:p>
     <w:p>
       <w:pPr>
@@ -12541,7 +13100,7 @@
           <w:rPr>
             <w:noProof/>
           </w:rPr>
-          <w:t>12</w:t>
+          <w:t>6</w:t>
         </w:r>
         <w:r>
           <w:fldChar w:fldCharType="end"/>
@@ -18536,6 +19095,7 @@
   <w:style w:type="character" w:default="1" w:styleId="DefaultParagraphFont">
     <w:name w:val="Default Paragraph Font"/>
     <w:uiPriority w:val="1"/>
+    <w:semiHidden/>
     <w:unhideWhenUsed/>
   </w:style>
   <w:style w:type="table" w:default="1" w:styleId="TableNormal">
@@ -20764,6 +21324,7 @@
   <w:style w:type="character" w:default="1" w:styleId="DefaultParagraphFont">
     <w:name w:val="Default Paragraph Font"/>
     <w:uiPriority w:val="1"/>
+    <w:semiHidden/>
     <w:unhideWhenUsed/>
   </w:style>
   <w:style w:type="table" w:default="1" w:styleId="TableNormal">
@@ -22834,7 +23395,7 @@
   <a:extraClrSchemeLst/>
   <a:extLst>
     <a:ext uri="{05A4C25C-085E-4340-85A3-A5531E510DB2}">
-      <thm15:themeFamily xmlns="" xmlns:thm15="http://schemas.microsoft.com/office/thememl/2012/main" name="Facet" id="{C0C680CD-088A-49FC-A102-D699147F32B2}" vid="{CFBC31BA-B70F-4F30-BCAA-4F3011E16C4D}"/>
+      <thm15:themeFamily xmlns:thm15="http://schemas.microsoft.com/office/thememl/2012/main" xmlns="" name="Facet" id="{C0C680CD-088A-49FC-A102-D699147F32B2}" vid="{CFBC31BA-B70F-4F30-BCAA-4F3011E16C4D}"/>
     </a:ext>
   </a:extLst>
 </a:theme>
@@ -22845,7 +23406,7 @@
 </file>
 
 <file path=customXml/itemProps1.xml><?xml version="1.0" encoding="utf-8"?>
-<ds:datastoreItem xmlns:ds="http://schemas.openxmlformats.org/officeDocument/2006/customXml" ds:itemID="{1265F9F2-523E-49AE-B56A-D18F42170984}">
+<ds:datastoreItem xmlns:ds="http://schemas.openxmlformats.org/officeDocument/2006/customXml" ds:itemID="{5D97BE30-27F8-4089-AF1E-0C405FC9726A}">
   <ds:schemaRefs>
     <ds:schemaRef ds:uri="http://schemas.openxmlformats.org/officeDocument/2006/bibliography"/>
   </ds:schemaRefs>

--- a/Недостајући подаци.docx
+++ b/Недостајући подаци.docx
@@ -289,8 +289,6 @@
           <w:szCs w:val="36"/>
         </w:rPr>
       </w:pPr>
-      <w:bookmarkStart w:id="2" w:name="_GoBack"/>
-      <w:bookmarkEnd w:id="2"/>
     </w:p>
     <w:p>
       <w:pPr>
@@ -2085,36 +2083,36 @@
           <w:lang w:val="sr-Cyrl-RS"/>
         </w:rPr>
       </w:pPr>
-      <w:bookmarkStart w:id="3" w:name="_Toc113131965"/>
-      <w:bookmarkStart w:id="4" w:name="_Toc113537907"/>
-      <w:bookmarkStart w:id="5" w:name="_Toc113537986"/>
-      <w:bookmarkStart w:id="6" w:name="_Toc114507290"/>
-      <w:bookmarkStart w:id="7" w:name="_Toc130551807"/>
+      <w:bookmarkStart w:id="2" w:name="_Toc113131965"/>
+      <w:bookmarkStart w:id="3" w:name="_Toc113537907"/>
+      <w:bookmarkStart w:id="4" w:name="_Toc113537986"/>
+      <w:bookmarkStart w:id="5" w:name="_Toc114507290"/>
+      <w:bookmarkStart w:id="6" w:name="_Toc130551807"/>
       <w:r>
         <w:lastRenderedPageBreak/>
         <w:t>Увод</w:t>
       </w:r>
+      <w:bookmarkEnd w:id="2"/>
       <w:bookmarkEnd w:id="3"/>
       <w:bookmarkEnd w:id="4"/>
       <w:bookmarkEnd w:id="5"/>
       <w:bookmarkEnd w:id="6"/>
+    </w:p>
+    <w:p>
+      <w:pPr>
+        <w:pStyle w:val="Heading2"/>
+        <w:rPr>
+          <w:lang w:val="sr-Cyrl-RS"/>
+        </w:rPr>
+      </w:pPr>
+      <w:bookmarkStart w:id="7" w:name="_Toc130551808"/>
+      <w:r>
+        <w:rPr>
+          <w:lang w:val="sr-Cyrl-RS"/>
+        </w:rPr>
+        <w:t>Проблем недостајућих података</w:t>
+      </w:r>
       <w:bookmarkEnd w:id="7"/>
-    </w:p>
-    <w:p>
-      <w:pPr>
-        <w:pStyle w:val="Heading2"/>
-        <w:rPr>
-          <w:lang w:val="sr-Cyrl-RS"/>
-        </w:rPr>
-      </w:pPr>
-      <w:bookmarkStart w:id="8" w:name="_Toc130551808"/>
-      <w:r>
-        <w:rPr>
-          <w:lang w:val="sr-Cyrl-RS"/>
-        </w:rPr>
-        <w:t>Проблем недостајућих података</w:t>
-      </w:r>
-      <w:bookmarkEnd w:id="8"/>
     </w:p>
     <w:p>
       <w:pPr>
@@ -2210,7 +2208,7 @@
           <w:lang w:val="en-US"/>
         </w:rPr>
       </w:pPr>
-      <w:bookmarkStart w:id="9" w:name="_Toc130551809"/>
+      <w:bookmarkStart w:id="8" w:name="_Toc130551809"/>
       <w:r>
         <w:rPr>
           <w:i/>
@@ -2218,7 +2216,7 @@
         </w:rPr>
         <w:t>MCAR, MAR, MNAR</w:t>
       </w:r>
-      <w:bookmarkEnd w:id="9"/>
+      <w:bookmarkEnd w:id="8"/>
     </w:p>
     <w:p>
       <w:pPr>
@@ -2704,7 +2702,67 @@
         <w:rPr>
           <w:lang w:val="en-US"/>
         </w:rPr>
-        <w:t xml:space="preserve"> све посматране информације, вероватноћа </w:t>
+        <w:t xml:space="preserve"> </w:t>
+      </w:r>
+      <w:r>
+        <w:rPr>
+          <w:lang w:val="sr-Cyrl-RS"/>
+        </w:rPr>
+        <w:t xml:space="preserve">на основу </w:t>
+      </w:r>
+      <w:r>
+        <w:rPr>
+          <w:lang w:val="en-US"/>
+        </w:rPr>
+        <w:t>св</w:t>
+      </w:r>
+      <w:r>
+        <w:rPr>
+          <w:lang w:val="sr-Cyrl-RS"/>
+        </w:rPr>
+        <w:t>их</w:t>
+      </w:r>
+      <w:r>
+        <w:rPr>
+          <w:lang w:val="en-US"/>
+        </w:rPr>
+        <w:t xml:space="preserve"> пос</w:t>
+      </w:r>
+      <w:r>
+        <w:rPr>
+          <w:lang w:val="en-US"/>
+        </w:rPr>
+        <w:t>матран</w:t>
+      </w:r>
+      <w:r>
+        <w:rPr>
+          <w:lang w:val="sr-Cyrl-RS"/>
+        </w:rPr>
+        <w:t>их</w:t>
+      </w:r>
+      <w:r>
+        <w:rPr>
+          <w:lang w:val="en-US"/>
+        </w:rPr>
+        <w:t xml:space="preserve"> информациј</w:t>
+      </w:r>
+      <w:r>
+        <w:rPr>
+          <w:lang w:val="sr-Cyrl-RS"/>
+        </w:rPr>
+        <w:t>а</w:t>
+      </w:r>
+      <w:r>
+        <w:rPr>
+          <w:lang w:val="en-US"/>
+        </w:rPr>
+        <w:t>,</w:t>
+      </w:r>
+      <w:r>
+        <w:rPr>
+          <w:lang w:val="en-US"/>
+        </w:rPr>
+        <w:t xml:space="preserve"> </w:t>
       </w:r>
       <w:r>
         <w:rPr>
@@ -3627,7 +3685,7 @@
           <w:lang w:val="sr-Cyrl-RS"/>
         </w:rPr>
       </w:pPr>
-      <w:bookmarkStart w:id="10" w:name="_Toc130551810"/>
+      <w:bookmarkStart w:id="9" w:name="_Toc130551810"/>
       <w:r>
         <w:rPr>
           <w:lang w:val="sr-Cyrl-RS"/>
@@ -3641,7 +3699,7 @@
         </w:rPr>
         <w:t>етоде обраде недостајућих података</w:t>
       </w:r>
-      <w:bookmarkEnd w:id="10"/>
+      <w:bookmarkEnd w:id="9"/>
     </w:p>
     <w:p>
       <w:pPr>
@@ -3725,14 +3783,14 @@
           <w:lang w:val="sr-Cyrl-RS"/>
         </w:rPr>
       </w:pPr>
-      <w:bookmarkStart w:id="11" w:name="_Toc130551811"/>
+      <w:bookmarkStart w:id="10" w:name="_Toc130551811"/>
       <w:r>
         <w:rPr>
           <w:lang w:val="sr-Cyrl-RS"/>
         </w:rPr>
         <w:t>Искључивање недостајућих података</w:t>
       </w:r>
-      <w:bookmarkEnd w:id="11"/>
+      <w:bookmarkEnd w:id="10"/>
     </w:p>
     <w:p>
       <w:pPr>
@@ -4028,19 +4086,64 @@
         <w:rPr>
           <w:lang w:val="en-US"/>
         </w:rPr>
-        <w:t>Резултати у вези са искључивањем су прилично конзистентни – искључивање података у целини може дати непристрасне процене параметара уколико су недостајући подаци МЦАР и ако недостаје мање од 5% случајева,</w:t>
-      </w:r>
-      <w:r>
-        <w:rPr>
-          <w:lang w:val="en-US"/>
-        </w:rPr>
-        <w:t xml:space="preserve"> али не и уколико су подаци МАР </w:t>
-      </w:r>
-      <w:r>
-        <w:rPr>
-          <w:lang w:val="en-US"/>
-        </w:rPr>
-        <w:t>типа. Ипак, резултати наведених истраживања показују да третирање недостајућих података на овај начин резултира мање ефикасним проценама параметара, чак и кад су подаци МЦАР типа. Иако ова процедура има очигледних мањкавости, у оквиру статистичких пакета често</w:t>
+        <w:t xml:space="preserve">Резултати у вези са искључивањем су прилично конзистентни – искључивање података у целини може дати непристрасне процене параметара уколико су недостајући подаци </w:t>
+      </w:r>
+      <w:r>
+        <w:rPr>
+          <w:i/>
+          <w:lang w:val="en-US"/>
+        </w:rPr>
+        <w:t>MCAR</w:t>
+      </w:r>
+      <w:r>
+        <w:rPr>
+          <w:lang w:val="en-US"/>
+        </w:rPr>
+        <w:t xml:space="preserve"> </w:t>
+      </w:r>
+      <w:r>
+        <w:rPr>
+          <w:lang w:val="en-US"/>
+        </w:rPr>
+        <w:t>и ако недостаје мање од 5% случајева,</w:t>
+      </w:r>
+      <w:r>
+        <w:rPr>
+          <w:lang w:val="en-US"/>
+        </w:rPr>
+        <w:t xml:space="preserve"> али не и уколико су подаци </w:t>
+      </w:r>
+      <w:r>
+        <w:rPr>
+          <w:i/>
+          <w:lang w:val="en-US"/>
+        </w:rPr>
+        <w:t>MAR</w:t>
+      </w:r>
+      <w:r>
+        <w:rPr>
+          <w:lang w:val="en-US"/>
+        </w:rPr>
+        <w:t xml:space="preserve"> </w:t>
+      </w:r>
+      <w:r>
+        <w:rPr>
+          <w:lang w:val="en-US"/>
+        </w:rPr>
+        <w:t xml:space="preserve">типа. Ипак, резултати наведених истраживања показују да третирање недостајућих података на овај начин резултира мање ефикасним проценама параметара, чак и кад су подаци </w:t>
+      </w:r>
+      <w:r>
+        <w:rPr>
+          <w:i/>
+          <w:lang w:val="en-US"/>
+        </w:rPr>
+        <w:t>MCAR</w:t>
+      </w:r>
+      <w:r>
+        <w:rPr>
+          <w:lang w:val="en-US"/>
+        </w:rPr>
+        <w:t xml:space="preserve"> типа. Иако ова процедура има очигледних мањкавости, у оквиру статистичких пакета често</w:t>
       </w:r>
       <w:r>
         <w:rPr>
@@ -4320,14 +4423,14 @@
           <w:lang w:val="en-US"/>
         </w:rPr>
       </w:pPr>
-      <w:bookmarkStart w:id="12" w:name="_Toc130551812"/>
+      <w:bookmarkStart w:id="11" w:name="_Toc130551812"/>
       <w:r>
         <w:rPr>
           <w:lang w:val="sr-Cyrl-RS"/>
         </w:rPr>
         <w:t>Једноструке импутационе методе</w:t>
       </w:r>
-      <w:bookmarkEnd w:id="12"/>
+      <w:bookmarkEnd w:id="11"/>
     </w:p>
     <w:p>
       <w:pPr>
@@ -4557,14 +4660,14 @@
           <w:lang w:val="sr-Cyrl-RS"/>
         </w:rPr>
       </w:pPr>
-      <w:bookmarkStart w:id="13" w:name="_Toc130551813"/>
+      <w:bookmarkStart w:id="12" w:name="_Toc130551813"/>
       <w:r>
         <w:rPr>
           <w:lang w:val="sr-Cyrl-RS"/>
         </w:rPr>
         <w:t>Замена недостајућих података средњом вредношћу</w:t>
       </w:r>
-      <w:bookmarkEnd w:id="13"/>
+      <w:bookmarkEnd w:id="12"/>
     </w:p>
     <w:p>
       <w:pPr>
@@ -5067,14 +5170,14 @@
           <w:lang w:val="sr-Cyrl-RS"/>
         </w:rPr>
       </w:pPr>
-      <w:bookmarkStart w:id="14" w:name="_Toc130551814"/>
+      <w:bookmarkStart w:id="13" w:name="_Toc130551814"/>
       <w:r>
         <w:rPr>
           <w:lang w:val="sr-Cyrl-RS"/>
         </w:rPr>
         <w:t>Случајна импутација</w:t>
       </w:r>
-      <w:bookmarkEnd w:id="14"/>
+      <w:bookmarkEnd w:id="13"/>
     </w:p>
     <w:p>
       <w:pPr>
@@ -5543,11 +5646,18 @@
         <w:rPr>
           <w:lang w:val="sr-Cyrl-RS"/>
         </w:rPr>
-        <w:t>је прилично погодан за МАР шаблон</w:t>
-      </w:r>
-      <w:r>
-        <w:rPr>
-          <w:lang w:val="en-US"/>
+        <w:t xml:space="preserve">је прилично погодан за </w:t>
+      </w:r>
+      <w:r>
+        <w:rPr>
+          <w:i/>
+          <w:lang w:val="en-US"/>
+        </w:rPr>
+        <w:t>MAR</w:t>
+      </w:r>
+      <w:r>
+        <w:rPr>
+          <w:lang w:val="sr-Cyrl-RS"/>
         </w:rPr>
         <w:t xml:space="preserve"> </w:t>
       </w:r>
@@ -5555,7 +5665,27 @@
         <w:rPr>
           <w:lang w:val="sr-Cyrl-RS"/>
         </w:rPr>
-        <w:t xml:space="preserve">с обзиром на то да је у овом механизму недостајање података изазвано неким познатим атрибутом (атрибутом који се налази у скупу података и који нема недостајућих вредности), а што је врло слично начину на који ради </w:t>
+        <w:t>шаблон</w:t>
+      </w:r>
+      <w:r>
+        <w:rPr>
+          <w:lang w:val="en-US"/>
+        </w:rPr>
+        <w:t xml:space="preserve"> </w:t>
+      </w:r>
+      <w:r>
+        <w:rPr>
+          <w:lang w:val="sr-Cyrl-RS"/>
+        </w:rPr>
+        <w:t>с обзиром на то да је у овом механизму недостајање података изазвано неким познатим атрибутом (атрибутом који се налази у скупу података и који нема недостајућих вр</w:t>
+      </w:r>
+      <w:bookmarkStart w:id="14" w:name="_GoBack"/>
+      <w:bookmarkEnd w:id="14"/>
+      <w:r>
+        <w:rPr>
+          <w:lang w:val="sr-Cyrl-RS"/>
+        </w:rPr>
+        <w:t xml:space="preserve">едности), а што је врло слично начину на који ради </w:t>
       </w:r>
       <w:r>
         <w:rPr>
@@ -13037,6 +13167,7 @@
         <w:docPartUnique/>
       </w:docPartObj>
     </w:sdtPr>
+    <w:sdtEndPr/>
     <w:sdtContent>
       <w:p>
         <w:pPr>
@@ -13081,6 +13212,7 @@
         <w:docPartUnique/>
       </w:docPartObj>
     </w:sdtPr>
+    <w:sdtEndPr/>
     <w:sdtContent>
       <w:p>
         <w:pPr>
@@ -13100,7 +13232,7 @@
           <w:rPr>
             <w:noProof/>
           </w:rPr>
-          <w:t>6</w:t>
+          <w:t>10</w:t>
         </w:r>
         <w:r>
           <w:fldChar w:fldCharType="end"/>
@@ -23395,7 +23527,7 @@
   <a:extraClrSchemeLst/>
   <a:extLst>
     <a:ext uri="{05A4C25C-085E-4340-85A3-A5531E510DB2}">
-      <thm15:themeFamily xmlns:thm15="http://schemas.microsoft.com/office/thememl/2012/main" xmlns="" name="Facet" id="{C0C680CD-088A-49FC-A102-D699147F32B2}" vid="{CFBC31BA-B70F-4F30-BCAA-4F3011E16C4D}"/>
+      <thm15:themeFamily xmlns="" xmlns:thm15="http://schemas.microsoft.com/office/thememl/2012/main" name="Facet" id="{C0C680CD-088A-49FC-A102-D699147F32B2}" vid="{CFBC31BA-B70F-4F30-BCAA-4F3011E16C4D}"/>
     </a:ext>
   </a:extLst>
 </a:theme>
@@ -23406,7 +23538,7 @@
 </file>
 
 <file path=customXml/itemProps1.xml><?xml version="1.0" encoding="utf-8"?>
-<ds:datastoreItem xmlns:ds="http://schemas.openxmlformats.org/officeDocument/2006/customXml" ds:itemID="{5D97BE30-27F8-4089-AF1E-0C405FC9726A}">
+<ds:datastoreItem xmlns:ds="http://schemas.openxmlformats.org/officeDocument/2006/customXml" ds:itemID="{046E2A83-B061-43F6-8E4A-CBD9EFBCCE65}">
   <ds:schemaRefs>
     <ds:schemaRef ds:uri="http://schemas.openxmlformats.org/officeDocument/2006/bibliography"/>
   </ds:schemaRefs>
